--- a/reporte buscador.docx
+++ b/reporte buscador.docx
@@ -114,6 +114,9 @@
       </w:pPr>
     </w:p>
     <w:p>
+      <w:pPr>
+        <w:jc w:val="both"/>
+      </w:pPr>
       <w:r>
         <w:t xml:space="preserve">Para este proyecto, en materia de programación paralela, se utiliza la arquitectura de </w:t>
       </w:r>
@@ -149,6 +152,14 @@
       </w:r>
     </w:p>
     <w:p>
+      <w:pPr>
+        <w:jc w:val="both"/>
+      </w:pPr>
+    </w:p>
+    <w:p>
+      <w:pPr>
+        <w:jc w:val="both"/>
+      </w:pPr>
       <w:r>
         <w:t xml:space="preserve">El objetivo es buscar dentro de ese espacio, valores de entrada que produzcan resultados óptimos en la evaluación de la función objetivo (ej. Mínimos y máximos). En el caso particular de este proyecto se busca maximizar la transferencia de potencia en un circuito simple (minimizando la diferencia entre la resistencia equivalente y la resistencia de carga), y tratar de que el valor </w:t>
       </w:r>
@@ -166,6 +177,9 @@
       </w:r>
     </w:p>
     <w:p>
+      <w:pPr>
+        <w:jc w:val="both"/>
+      </w:pPr>
       <w:r>
         <w:t>Llamaremos al sistema evaluador de la función objetivo y que regresa los valores óptimos, un buscador</w:t>
       </w:r>
@@ -182,17 +196,50 @@
         <w:t>así</w:t>
       </w:r>
       <w:r>
-        <w:t xml:space="preserve"> busca evaluando </w:t>
-      </w:r>
-      <w:bookmarkStart w:id="0" w:name="_GoBack"/>
-      <w:bookmarkEnd w:id="0"/>
-      <w:r>
-        <w:t>ciegamente los puntos del espacio.</w:t>
-      </w:r>
-    </w:p>
-    <w:p>
-      <w:r>
-        <w:t>El código de la solución se provee adjunto al texto como un proyecto de Visual Studio Express 2013.</w:t>
+        <w:t xml:space="preserve"> busca evaluando ciegamente los puntos del espacio.</w:t>
+      </w:r>
+    </w:p>
+    <w:p>
+      <w:pPr>
+        <w:jc w:val="both"/>
+      </w:pPr>
+    </w:p>
+    <w:p>
+      <w:pPr>
+        <w:jc w:val="both"/>
+        <w:rPr>
+          <w:rStyle w:val="Hipervnculo"/>
+        </w:rPr>
+      </w:pPr>
+      <w:r>
+        <w:t>El código de la solución se provee adjunto al texto como un proyecto de Visual Studio Express 2013</w:t>
+      </w:r>
+      <w:r>
+        <w:t xml:space="preserve">, es necesario notar que para compilar el proyecto debe usarse la plataforma (32, 64bit) acorde a la versión del driver para </w:t>
+      </w:r>
+      <w:proofErr w:type="spellStart"/>
+      <w:r>
+        <w:t>Cuda</w:t>
+      </w:r>
+      <w:proofErr w:type="spellEnd"/>
+      <w:r>
+        <w:t xml:space="preserve"> de </w:t>
+      </w:r>
+      <w:proofErr w:type="spellStart"/>
+      <w:proofErr w:type="gramStart"/>
+      <w:r>
+        <w:t>Nvidia</w:t>
+      </w:r>
+      <w:proofErr w:type="spellEnd"/>
+      <w:r>
+        <w:t>(</w:t>
+      </w:r>
+      <w:proofErr w:type="gramEnd"/>
+      <w:r>
+        <w:t>32 o 64bit)</w:t>
+      </w:r>
+      <w:r>
+        <w:t>.</w:t>
       </w:r>
       <w:r>
         <w:t xml:space="preserve"> La versión más reciente se mantiene en </w:t>
@@ -214,6 +261,43 @@
         </w:r>
       </w:hyperlink>
     </w:p>
+    <w:p>
+      <w:pPr>
+        <w:jc w:val="both"/>
+        <w:rPr>
+          <w:rStyle w:val="Hipervnculo"/>
+        </w:rPr>
+      </w:pPr>
+    </w:p>
+    <w:p>
+      <w:pPr>
+        <w:jc w:val="both"/>
+        <w:rPr>
+          <w:rStyle w:val="Hipervnculo"/>
+        </w:rPr>
+      </w:pPr>
+    </w:p>
+    <w:p>
+      <w:pPr>
+        <w:jc w:val="both"/>
+        <w:rPr>
+          <w:rStyle w:val="Hipervnculo"/>
+        </w:rPr>
+      </w:pPr>
+    </w:p>
+    <w:p>
+      <w:pPr>
+        <w:jc w:val="both"/>
+        <w:rPr>
+          <w:rStyle w:val="Hipervnculo"/>
+        </w:rPr>
+      </w:pPr>
+    </w:p>
+    <w:p>
+      <w:pPr>
+        <w:jc w:val="both"/>
+      </w:pPr>
+    </w:p>
     <w:p/>
     <w:p>
       <w:pPr>
@@ -232,8 +316,10 @@
         <w:t>Implementación</w:t>
       </w:r>
     </w:p>
-    <w:p/>
-    <w:p>
+    <w:p>
+      <w:pPr>
+        <w:jc w:val="both"/>
+      </w:pPr>
       <w:r>
         <w:t xml:space="preserve">A continuación la descripción del circuito a resolver, el buscador intentara encontrar los valores de R1 y R2 en valores comerciales, de forma que el voltaje en la carga sea </w:t>
       </w:r>
@@ -256,6 +342,11 @@
     </w:p>
     <w:p>
       <w:pPr>
+        <w:jc w:val="both"/>
+      </w:pPr>
+    </w:p>
+    <w:p>
+      <w:pPr>
         <w:jc w:val="center"/>
       </w:pPr>
       <w:proofErr w:type="spellStart"/>
@@ -272,8 +363,6 @@
         <w:t>R1, R2) ~= RL</w:t>
       </w:r>
     </w:p>
-    <w:p/>
-    <w:p/>
     <w:p/>
     <w:p>
       <w:pPr>
@@ -293,6 +382,9 @@
       </w:r>
     </w:p>
     <w:p>
+      <w:pPr>
+        <w:jc w:val="both"/>
+      </w:pPr>
       <w:r>
         <w:t>Considérese</w:t>
       </w:r>
@@ -371,7 +463,15 @@
     </w:p>
     <w:p/>
     <w:p>
-      <w:r>
+      <w:pPr>
+        <w:rPr>
+          <w:u w:val="single"/>
+        </w:rPr>
+      </w:pPr>
+      <w:r>
+        <w:rPr>
+          <w:u w:val="single"/>
+        </w:rPr>
         <w:t>Voltaje en la carga RL</w:t>
       </w:r>
     </w:p>
@@ -433,7 +533,15 @@
     </w:p>
     <w:p/>
     <w:p>
-      <w:r>
+      <w:pPr>
+        <w:rPr>
+          <w:u w:val="single"/>
+        </w:rPr>
+      </w:pPr>
+      <w:r>
+        <w:rPr>
+          <w:u w:val="single"/>
+        </w:rPr>
         <w:t>Resistencia equivalente</w:t>
       </w:r>
     </w:p>
@@ -494,6 +602,80 @@
       </w:r>
     </w:p>
     <w:p/>
+    <w:p>
+      <w:r>
+        <w:t xml:space="preserve">Buscamos reducir las diferencias entre </w:t>
+      </w:r>
+      <w:proofErr w:type="spellStart"/>
+      <w:r>
+        <w:t>Req</w:t>
+      </w:r>
+      <w:proofErr w:type="spellEnd"/>
+      <w:r>
+        <w:t xml:space="preserve"> y RL para maximizar la transferencia de potencia, también se busca reducir la diferencia entre el voltaje real en la carga y el voltaje deseado en ella, para esto reducimos los errores cuadráticos buscando los valores que minimicen la siguiente función objetivo.</w:t>
+      </w:r>
+    </w:p>
+    <w:p>
+      <w:r>
+        <w:rPr>
+          <w:noProof/>
+          <w:lang w:val="en-US" w:eastAsia="en-US"/>
+        </w:rPr>
+        <w:drawing>
+          <wp:inline distT="0" distB="0" distL="0" distR="0" wp14:anchorId="7009C077" wp14:editId="40F04535">
+            <wp:extent cx="3009900" cy="447675"/>
+            <wp:effectExtent l="0" t="0" r="0" b="9525"/>
+            <wp:docPr id="1" name="Imagen 1"/>
+            <wp:cNvGraphicFramePr>
+              <a:graphicFrameLocks xmlns:a="http://schemas.openxmlformats.org/drawingml/2006/main" noChangeAspect="1"/>
+            </wp:cNvGraphicFramePr>
+            <a:graphic xmlns:a="http://schemas.openxmlformats.org/drawingml/2006/main">
+              <a:graphicData uri="http://schemas.openxmlformats.org/drawingml/2006/picture">
+                <pic:pic xmlns:pic="http://schemas.openxmlformats.org/drawingml/2006/picture">
+                  <pic:nvPicPr>
+                    <pic:cNvPr id="0" name="Picture 1"/>
+                    <pic:cNvPicPr>
+                      <a:picLocks noChangeAspect="1" noChangeArrowheads="1"/>
+                    </pic:cNvPicPr>
+                  </pic:nvPicPr>
+                  <pic:blipFill>
+                    <a:blip r:embed="rId8">
+                      <a:extLst>
+                        <a:ext uri="{28A0092B-C50C-407E-A947-70E740481C1C}">
+                          <a14:useLocalDpi xmlns:a14="http://schemas.microsoft.com/office/drawing/2010/main" val="0"/>
+                        </a:ext>
+                      </a:extLst>
+                    </a:blip>
+                    <a:srcRect/>
+                    <a:stretch>
+                      <a:fillRect/>
+                    </a:stretch>
+                  </pic:blipFill>
+                  <pic:spPr bwMode="auto">
+                    <a:xfrm>
+                      <a:off x="0" y="0"/>
+                      <a:ext cx="3009900" cy="447675"/>
+                    </a:xfrm>
+                    <a:prstGeom prst="rect">
+                      <a:avLst/>
+                    </a:prstGeom>
+                    <a:noFill/>
+                    <a:ln>
+                      <a:noFill/>
+                    </a:ln>
+                  </pic:spPr>
+                </pic:pic>
+              </a:graphicData>
+            </a:graphic>
+          </wp:inline>
+        </w:drawing>
+      </w:r>
+    </w:p>
+    <w:p>
+      <w:r>
+        <w:t>En donde le asignamos una importancia o peso de 0.2 al error de la resistencia equivalente y un peso de 1 al error en el voltaje en la carga.</w:t>
+      </w:r>
+    </w:p>
     <w:p/>
     <w:p>
       <w:pPr>
@@ -513,14 +695,149 @@
       </w:r>
     </w:p>
     <w:p>
-      <w:r>
-        <w:t xml:space="preserve">La rutina lanzadora recibe los parámetros de valores del circuito y el vector para resultados </w:t>
-      </w:r>
-      <w:proofErr w:type="spellStart"/>
-      <w:r>
-        <w:t>asi</w:t>
-      </w:r>
-      <w:proofErr w:type="spellEnd"/>
+      <w:pPr>
+        <w:jc w:val="both"/>
+      </w:pPr>
+      <w:r>
+        <w:t>La rutina lanzadora</w:t>
+      </w:r>
+      <w:r>
+        <w:t xml:space="preserve"> </w:t>
+      </w:r>
+      <w:proofErr w:type="spellStart"/>
+      <w:proofErr w:type="gramStart"/>
+      <w:r>
+        <w:rPr>
+          <w:b/>
+        </w:rPr>
+        <w:t>evaluarCuda</w:t>
+      </w:r>
+      <w:proofErr w:type="spellEnd"/>
+      <w:r>
+        <w:rPr>
+          <w:b/>
+        </w:rPr>
+        <w:t>(</w:t>
+      </w:r>
+      <w:proofErr w:type="spellStart"/>
+      <w:proofErr w:type="gramEnd"/>
+      <w:r>
+        <w:rPr>
+          <w:b/>
+        </w:rPr>
+        <w:t>float</w:t>
+      </w:r>
+      <w:proofErr w:type="spellEnd"/>
+      <w:r>
+        <w:rPr>
+          <w:b/>
+        </w:rPr>
+        <w:t xml:space="preserve"> *c, </w:t>
+      </w:r>
+      <w:proofErr w:type="spellStart"/>
+      <w:r>
+        <w:rPr>
+          <w:b/>
+        </w:rPr>
+        <w:t>float</w:t>
+      </w:r>
+      <w:proofErr w:type="spellEnd"/>
+      <w:r>
+        <w:rPr>
+          <w:b/>
+        </w:rPr>
+        <w:t xml:space="preserve"> vi, </w:t>
+      </w:r>
+      <w:proofErr w:type="spellStart"/>
+      <w:r>
+        <w:rPr>
+          <w:b/>
+        </w:rPr>
+        <w:t>int</w:t>
+      </w:r>
+      <w:proofErr w:type="spellEnd"/>
+      <w:r>
+        <w:rPr>
+          <w:b/>
+        </w:rPr>
+        <w:t xml:space="preserve"> </w:t>
+      </w:r>
+      <w:proofErr w:type="spellStart"/>
+      <w:r>
+        <w:rPr>
+          <w:b/>
+        </w:rPr>
+        <w:t>rl</w:t>
+      </w:r>
+      <w:proofErr w:type="spellEnd"/>
+      <w:r>
+        <w:rPr>
+          <w:b/>
+        </w:rPr>
+        <w:t xml:space="preserve">, </w:t>
+      </w:r>
+      <w:proofErr w:type="spellStart"/>
+      <w:r>
+        <w:rPr>
+          <w:b/>
+        </w:rPr>
+        <w:t>float</w:t>
+      </w:r>
+      <w:proofErr w:type="spellEnd"/>
+      <w:r>
+        <w:rPr>
+          <w:b/>
+        </w:rPr>
+        <w:t xml:space="preserve"> </w:t>
+      </w:r>
+      <w:proofErr w:type="spellStart"/>
+      <w:r>
+        <w:rPr>
+          <w:b/>
+        </w:rPr>
+        <w:t>vd</w:t>
+      </w:r>
+      <w:proofErr w:type="spellEnd"/>
+      <w:r>
+        <w:rPr>
+          <w:b/>
+        </w:rPr>
+        <w:t xml:space="preserve">, </w:t>
+      </w:r>
+      <w:proofErr w:type="spellStart"/>
+      <w:r>
+        <w:rPr>
+          <w:b/>
+        </w:rPr>
+        <w:t>size_t</w:t>
+      </w:r>
+      <w:proofErr w:type="spellEnd"/>
+      <w:r>
+        <w:rPr>
+          <w:b/>
+        </w:rPr>
+        <w:t xml:space="preserve"> </w:t>
+      </w:r>
+      <w:proofErr w:type="spellStart"/>
+      <w:r>
+        <w:rPr>
+          <w:b/>
+        </w:rPr>
+        <w:t>size</w:t>
+      </w:r>
+      <w:proofErr w:type="spellEnd"/>
+      <w:r>
+        <w:rPr>
+          <w:b/>
+        </w:rPr>
+        <w:t>)</w:t>
+      </w:r>
+      <w:r>
+        <w:t xml:space="preserve"> recibe los parámetros de valores del circuito y el vector para resultados </w:t>
+      </w:r>
+      <w:r>
+        <w:t>así</w:t>
+      </w:r>
       <w:r>
         <w:t xml:space="preserve"> como el tamaño del mismo, esta se encarga de inicializar el </w:t>
       </w:r>
@@ -534,6 +851,9 @@
       </w:r>
       <w:proofErr w:type="spellStart"/>
       <w:r>
+        <w:rPr>
+          <w:i/>
+        </w:rPr>
         <w:t>threads</w:t>
       </w:r>
       <w:proofErr w:type="spellEnd"/>
@@ -542,6 +862,9 @@
       </w:r>
       <w:proofErr w:type="spellStart"/>
       <w:r>
+        <w:rPr>
+          <w:i/>
+        </w:rPr>
         <w:t>grid</w:t>
       </w:r>
       <w:proofErr w:type="spellEnd"/>
@@ -550,6 +873,9 @@
       </w:r>
       <w:proofErr w:type="spellStart"/>
       <w:r>
+        <w:rPr>
+          <w:i/>
+        </w:rPr>
         <w:t>grids</w:t>
       </w:r>
       <w:proofErr w:type="spellEnd"/>
@@ -558,11 +884,23 @@
       </w:r>
       <w:proofErr w:type="spellStart"/>
       <w:r>
+        <w:rPr>
+          <w:i/>
+        </w:rPr>
         <w:t>threads</w:t>
       </w:r>
       <w:proofErr w:type="spellEnd"/>
       <w:r>
-        <w:t xml:space="preserve"> en la dimensión en “x” para cubrir el espacio de búsqueda requerido por  el </w:t>
+        <w:t xml:space="preserve"> en la dimensión en “</w:t>
+      </w:r>
+      <w:r>
+        <w:rPr>
+          <w:i/>
+        </w:rPr>
+        <w:t>x</w:t>
+      </w:r>
+      <w:r>
+        <w:t xml:space="preserve">” para cubrir el espacio de búsqueda requerido por  el </w:t>
       </w:r>
       <w:r>
         <w:t xml:space="preserve">parámetro </w:t>
@@ -572,6 +910,9 @@
       </w:r>
       <w:proofErr w:type="spellStart"/>
       <w:r>
+        <w:rPr>
+          <w:b/>
+        </w:rPr>
         <w:t>size</w:t>
       </w:r>
       <w:proofErr w:type="spellEnd"/>
@@ -579,129 +920,359 @@
         <w:t xml:space="preserve">”. </w:t>
       </w:r>
       <w:r>
-        <w:t xml:space="preserve">Se encarga también de reservar el espacio de memoria necesario en el </w:t>
-      </w:r>
+        <w:t>Se encarga también de reservar el espacio de memoria necesario en el GPU suficiente para acomodar al vector de resultados. La misma rutina los copiara de regreso hacia la memoria del CPU cuando su ejecución haya terminado.</w:t>
+      </w:r>
+      <w:r>
+        <w:t xml:space="preserve"> Esta rutina lanzara el </w:t>
+      </w:r>
+      <w:proofErr w:type="spellStart"/>
+      <w:r>
+        <w:t>kernel</w:t>
+      </w:r>
+      <w:proofErr w:type="spellEnd"/>
+      <w:r>
+        <w:t xml:space="preserve"> en el primer GPU </w:t>
+      </w:r>
+      <w:proofErr w:type="spellStart"/>
+      <w:r>
+        <w:t>Cuda</w:t>
+      </w:r>
+      <w:proofErr w:type="spellEnd"/>
+      <w:r>
+        <w:t xml:space="preserve"> encontrado en el sistema, es decir </w:t>
+      </w:r>
+      <w:r>
+        <w:t xml:space="preserve">utilizara el </w:t>
+      </w:r>
+      <w:proofErr w:type="spellStart"/>
+      <w:r>
+        <w:rPr>
+          <w:i/>
+        </w:rPr>
+        <w:t>Device</w:t>
+      </w:r>
+      <w:proofErr w:type="spellEnd"/>
+      <w:r>
+        <w:rPr>
+          <w:i/>
+        </w:rPr>
+        <w:t xml:space="preserve"> 0</w:t>
+      </w:r>
+      <w:r>
+        <w:t xml:space="preserve"> del listado </w:t>
+      </w:r>
+      <w:bookmarkStart w:id="0" w:name="_GoBack"/>
+      <w:bookmarkEnd w:id="0"/>
+      <w:r>
+        <w:t xml:space="preserve">de dispositivos de </w:t>
+      </w:r>
+      <w:proofErr w:type="spellStart"/>
+      <w:r>
+        <w:t>Cuda</w:t>
+      </w:r>
+      <w:proofErr w:type="spellEnd"/>
+      <w:r>
+        <w:t>.</w:t>
+      </w:r>
+    </w:p>
+    <w:p>
+      <w:pPr>
+        <w:jc w:val="both"/>
+      </w:pPr>
+      <w:r>
+        <w:t xml:space="preserve">El </w:t>
+      </w:r>
+      <w:proofErr w:type="spellStart"/>
+      <w:r>
+        <w:t>kernel</w:t>
+      </w:r>
+      <w:proofErr w:type="spellEnd"/>
+      <w:r>
+        <w:t xml:space="preserve"> </w:t>
+      </w:r>
+      <w:r>
+        <w:rPr>
+          <w:b/>
+        </w:rPr>
+        <w:t>objetivo</w:t>
+      </w:r>
+      <w:r>
+        <w:t xml:space="preserve"> es el programa que cada </w:t>
+      </w:r>
+      <w:r>
+        <w:t>núcleo</w:t>
+      </w:r>
+      <w:r>
+        <w:t xml:space="preserve"> </w:t>
+      </w:r>
+      <w:proofErr w:type="spellStart"/>
+      <w:r>
+        <w:t>Cuda</w:t>
+      </w:r>
+      <w:proofErr w:type="spellEnd"/>
+      <w:r>
+        <w:t xml:space="preserve"> ejecutara, los parámetros que recibe el </w:t>
+      </w:r>
+      <w:proofErr w:type="spellStart"/>
+      <w:r>
+        <w:t>kernel</w:t>
+      </w:r>
+      <w:proofErr w:type="spellEnd"/>
+      <w:r>
+        <w:t xml:space="preserve"> es un vector de flotantes para resultados, recibe además los valor</w:t>
+      </w:r>
+      <w:r>
+        <w:t xml:space="preserve">es para </w:t>
+      </w:r>
+      <w:r>
+        <w:rPr>
+          <w:b/>
+        </w:rPr>
+        <w:t>Vi</w:t>
+      </w:r>
+      <w:r>
+        <w:t xml:space="preserve">, </w:t>
+      </w:r>
+      <w:proofErr w:type="spellStart"/>
+      <w:r>
+        <w:rPr>
+          <w:b/>
+        </w:rPr>
+        <w:t>Vd</w:t>
+      </w:r>
+      <w:proofErr w:type="spellEnd"/>
+      <w:r>
+        <w:t xml:space="preserve"> y </w:t>
+      </w:r>
+      <w:r>
+        <w:rPr>
+          <w:b/>
+        </w:rPr>
+        <w:t>RL</w:t>
+      </w:r>
+      <w:r>
+        <w:t xml:space="preserve">. Cada nodo </w:t>
+      </w:r>
+      <w:proofErr w:type="spellStart"/>
+      <w:r>
+        <w:t>C</w:t>
+      </w:r>
+      <w:r>
+        <w:t>uda</w:t>
+      </w:r>
+      <w:proofErr w:type="spellEnd"/>
+      <w:r>
+        <w:t xml:space="preserve"> reconocerá que punto del espacio de búsqueda tiene que evaluar mediante su coordenada en bloque y </w:t>
+      </w:r>
+      <w:proofErr w:type="spellStart"/>
+      <w:r>
+        <w:rPr>
+          <w:i/>
+        </w:rPr>
+        <w:t>grid</w:t>
+      </w:r>
+      <w:proofErr w:type="spellEnd"/>
+      <w:r>
+        <w:t xml:space="preserve"> en </w:t>
+      </w:r>
+      <w:r>
+        <w:rPr>
+          <w:i/>
+        </w:rPr>
+        <w:t>“x”</w:t>
+      </w:r>
+      <w:r>
+        <w:rPr>
+          <w:i/>
+        </w:rPr>
+        <w:t>.</w:t>
+      </w:r>
+      <w:r>
+        <w:t xml:space="preserve"> Los valores en 3 bandas de </w:t>
+      </w:r>
+      <w:r>
+        <w:rPr>
+          <w:b/>
+        </w:rPr>
+        <w:t>R1</w:t>
+      </w:r>
+      <w:r>
+        <w:t xml:space="preserve"> y </w:t>
+      </w:r>
+      <w:r>
+        <w:rPr>
+          <w:b/>
+        </w:rPr>
+        <w:t>R2</w:t>
+      </w:r>
+      <w:r>
+        <w:t xml:space="preserve"> estarán codificados como 3 dígitos en ese orden correspondiente para cada resistencia, esto quiere decir que las dos resistencias ocuparan 6 dígitos y se obtendrán con el </w:t>
+      </w:r>
+      <w:r>
+        <w:t>número</w:t>
+      </w:r>
+      <w:r>
+        <w:t xml:space="preserve"> que provee el id en la coordenada “</w:t>
+      </w:r>
+      <w:r>
+        <w:rPr>
+          <w:i/>
+        </w:rPr>
+        <w:t>x</w:t>
+      </w:r>
+      <w:r>
+        <w:t>”.</w:t>
+      </w:r>
+    </w:p>
+    <w:p>
+      <w:pPr>
+        <w:jc w:val="both"/>
+      </w:pPr>
+    </w:p>
+    <w:p>
+      <w:pPr>
+        <w:rPr>
+          <w:b/>
+        </w:rPr>
+      </w:pPr>
+      <w:r>
+        <w:rPr>
+          <w:b/>
+        </w:rPr>
+        <w:t xml:space="preserve">R1 = </w:t>
+      </w:r>
+      <w:proofErr w:type="spellStart"/>
+      <w:r>
+        <w:rPr>
+          <w:b/>
+        </w:rPr>
+        <w:t>idx</w:t>
+      </w:r>
+      <w:proofErr w:type="spellEnd"/>
+      <w:r>
+        <w:rPr>
+          <w:b/>
+        </w:rPr>
+        <w:t xml:space="preserve"> / 1000</w:t>
+      </w:r>
+    </w:p>
+    <w:p>
+      <w:pPr>
+        <w:rPr>
+          <w:b/>
+        </w:rPr>
+      </w:pPr>
+      <w:r>
+        <w:rPr>
+          <w:b/>
+        </w:rPr>
+        <w:t xml:space="preserve">R2 = </w:t>
+      </w:r>
+      <w:proofErr w:type="spellStart"/>
+      <w:r>
+        <w:rPr>
+          <w:b/>
+        </w:rPr>
+        <w:t>idx</w:t>
+      </w:r>
+      <w:proofErr w:type="spellEnd"/>
+      <w:r>
+        <w:rPr>
+          <w:b/>
+        </w:rPr>
+        <w:t xml:space="preserve"> % 1000</w:t>
+      </w:r>
+    </w:p>
+    <w:p>
+      <w:pPr>
+        <w:rPr>
+          <w:b/>
+        </w:rPr>
+      </w:pPr>
+    </w:p>
+    <w:p>
+      <w:pPr>
+        <w:jc w:val="both"/>
+      </w:pPr>
+      <w:r>
+        <w:t>De esta forma separamos los valores de cada resistencia en dos variables.</w:t>
+      </w:r>
+      <w:r>
+        <w:t xml:space="preserve"> El espacio de búsqueda será entonces, codificado como (R1:R2):</w:t>
+      </w:r>
+    </w:p>
+    <w:p>
+      <w:pPr>
+        <w:jc w:val="center"/>
+      </w:pPr>
+      <w:r>
+        <w:t>000:000 hasta 999:999</w:t>
+      </w:r>
+    </w:p>
+    <w:p>
+      <w:pPr>
+        <w:jc w:val="center"/>
+      </w:pPr>
+    </w:p>
+    <w:p>
+      <w:pPr>
+        <w:jc w:val="both"/>
+      </w:pPr>
       <w:r>
         <w:lastRenderedPageBreak/>
-        <w:t>GPU suficiente para acomodar al vector de resultados. La misma rutina los copiara de regreso hacia la memoria del CPU cuando su ejecución haya terminado.</w:t>
-      </w:r>
-    </w:p>
-    <w:p>
-      <w:r>
-        <w:t xml:space="preserve">El </w:t>
-      </w:r>
-      <w:proofErr w:type="spellStart"/>
-      <w:r>
-        <w:t>kernel</w:t>
-      </w:r>
-      <w:proofErr w:type="spellEnd"/>
-      <w:r>
-        <w:t xml:space="preserve"> </w:t>
-      </w:r>
-      <w:proofErr w:type="spellStart"/>
-      <w:r>
-        <w:t>evaluaObjetivo</w:t>
-      </w:r>
-      <w:proofErr w:type="spellEnd"/>
-      <w:r>
-        <w:t xml:space="preserve"> es el programa que cada </w:t>
-      </w:r>
-      <w:r>
-        <w:t>núcleo</w:t>
-      </w:r>
-      <w:r>
-        <w:t xml:space="preserve"> </w:t>
-      </w:r>
-      <w:proofErr w:type="spellStart"/>
-      <w:r>
-        <w:t>Cuda</w:t>
-      </w:r>
-      <w:proofErr w:type="spellEnd"/>
-      <w:r>
-        <w:t xml:space="preserve"> ejecutara, los parámetros que recibe el </w:t>
-      </w:r>
-      <w:proofErr w:type="spellStart"/>
-      <w:r>
-        <w:t>kernel</w:t>
-      </w:r>
-      <w:proofErr w:type="spellEnd"/>
-      <w:r>
-        <w:t xml:space="preserve"> es un vector de flotantes para resultados, recibe además los valor</w:t>
-      </w:r>
-      <w:r>
-        <w:t xml:space="preserve">es para Vi, </w:t>
-      </w:r>
-      <w:proofErr w:type="spellStart"/>
-      <w:r>
-        <w:t>Vd</w:t>
-      </w:r>
-      <w:proofErr w:type="spellEnd"/>
-      <w:r>
-        <w:t xml:space="preserve"> y RL. Cada nodo </w:t>
-      </w:r>
-      <w:proofErr w:type="spellStart"/>
-      <w:r>
-        <w:t>C</w:t>
-      </w:r>
-      <w:r>
-        <w:t>uda</w:t>
-      </w:r>
-      <w:proofErr w:type="spellEnd"/>
-      <w:r>
-        <w:t xml:space="preserve"> reconocerá que punto del espacio de búsqueda tiene que evaluar mediante su coordenada en bloque y </w:t>
-      </w:r>
-      <w:proofErr w:type="spellStart"/>
-      <w:r>
-        <w:t>grid</w:t>
-      </w:r>
-      <w:proofErr w:type="spellEnd"/>
-      <w:r>
-        <w:t xml:space="preserve"> en “x”</w:t>
-      </w:r>
-      <w:r>
-        <w:t xml:space="preserve">. Los valores en 3 bandas de R1 y R2 estarán codificados como 3 dígitos en ese orden correspondiente para cada resistencia, esto quiere decir que las dos resistencias ocuparan 6 dígitos y se obtendrán con el </w:t>
-      </w:r>
-      <w:r>
-        <w:t>número</w:t>
-      </w:r>
-      <w:r>
-        <w:t xml:space="preserve"> que provee el id en la coordenada “x”.</w:t>
-      </w:r>
-    </w:p>
-    <w:p>
-      <w:r>
-        <w:t xml:space="preserve">R1 = </w:t>
-      </w:r>
-      <w:proofErr w:type="spellStart"/>
-      <w:r>
-        <w:t>idx</w:t>
-      </w:r>
-      <w:proofErr w:type="spellEnd"/>
-      <w:r>
-        <w:t xml:space="preserve"> / 1000</w:t>
-      </w:r>
-    </w:p>
-    <w:p>
-      <w:r>
-        <w:t xml:space="preserve">R2 = </w:t>
-      </w:r>
-      <w:proofErr w:type="spellStart"/>
-      <w:r>
-        <w:t>idx</w:t>
-      </w:r>
-      <w:proofErr w:type="spellEnd"/>
-      <w:r>
-        <w:t xml:space="preserve"> % 1000</w:t>
-      </w:r>
-    </w:p>
-    <w:p>
-      <w:r>
-        <w:t>De esta forma separamos los valores de cada resistencia en dos variables.</w:t>
-      </w:r>
-    </w:p>
-    <w:p>
-      <w:r>
-        <w:t xml:space="preserve">La función es evaluada entonces en el punto correspondiente y el resultado flotante se escribe en la coordenada correspondiente (que también representa R1:R2), de esta forma el buscador puede reconocer que valores de resistencias pertenecen a cada evaluación, puesto que el índice del vector es también la concatenación de dígitos R1:R2. Existe un poco de perdida de precisión por utilizar flotantes en vez de dobles, esto se pretendía con el fin de hacer </w:t>
+        <w:t xml:space="preserve">La función </w:t>
+      </w:r>
+      <w:r>
+        <w:t xml:space="preserve">objetivo para minimizar los errores cuadráticos </w:t>
+      </w:r>
+      <w:r>
+        <w:t>es evaluada entonces en el punto</w:t>
+      </w:r>
+      <w:r>
+        <w:t xml:space="preserve"> del espacio</w:t>
+      </w:r>
+      <w:r>
+        <w:t xml:space="preserve"> correspondiente</w:t>
+      </w:r>
+      <w:r>
+        <w:t xml:space="preserve"> a cada núcleo, obtenido mediante su coordenada de </w:t>
+      </w:r>
+      <w:proofErr w:type="spellStart"/>
+      <w:r>
+        <w:rPr>
+          <w:i/>
+        </w:rPr>
+        <w:t>thread</w:t>
+      </w:r>
+      <w:proofErr w:type="spellEnd"/>
+      <w:r>
+        <w:t xml:space="preserve"> y el resultado flotante se escribe en la coordenada </w:t>
+      </w:r>
+      <w:proofErr w:type="gramStart"/>
+      <w:r>
+        <w:t>correspondiente</w:t>
+      </w:r>
+      <w:proofErr w:type="gramEnd"/>
+      <w:r>
+        <w:t xml:space="preserve"> (que también representa </w:t>
+      </w:r>
+      <w:r>
+        <w:rPr>
+          <w:b/>
+        </w:rPr>
+        <w:t>R1:R2</w:t>
+      </w:r>
+      <w:r>
+        <w:t xml:space="preserve">), de esta forma el buscador puede reconocer que valores de resistencias pertenecen a cada evaluación, puesto que el índice del vector es también la concatenación de dígitos </w:t>
+      </w:r>
+      <w:r>
+        <w:rPr>
+          <w:b/>
+        </w:rPr>
+        <w:t>R1:R2</w:t>
+      </w:r>
+      <w:r>
+        <w:t xml:space="preserve">. Existe un poco de perdida de precisión por utilizar flotantes en vez de dobles, esto se pretendía con el fin de hacer </w:t>
       </w:r>
       <w:r>
         <w:t>más</w:t>
@@ -740,8 +1311,20 @@
       </w:pPr>
     </w:p>
     <w:p>
-      <w:r>
-        <w:t>El programa principal recibe la entrada del usuario para escoger los valores de Vi (</w:t>
+      <w:pPr>
+        <w:jc w:val="both"/>
+      </w:pPr>
+      <w:r>
+        <w:t xml:space="preserve">El programa principal recibe la entrada del usuario para escoger los valores de </w:t>
+      </w:r>
+      <w:r>
+        <w:rPr>
+          <w:b/>
+        </w:rPr>
+        <w:t>Vi</w:t>
+      </w:r>
+      <w:r>
+        <w:t xml:space="preserve"> (</w:t>
       </w:r>
       <w:proofErr w:type="spellStart"/>
       <w:r>
@@ -753,6 +1336,9 @@
       </w:r>
       <w:proofErr w:type="spellStart"/>
       <w:r>
+        <w:rPr>
+          <w:b/>
+        </w:rPr>
         <w:t>Vd</w:t>
       </w:r>
       <w:proofErr w:type="spellEnd"/>
@@ -769,7 +1355,13 @@
       </w:r>
       <w:proofErr w:type="gramStart"/>
       <w:r>
-        <w:t>RL(</w:t>
+        <w:rPr>
+          <w:b/>
+        </w:rPr>
+        <w:t>RL</w:t>
+      </w:r>
+      <w:r>
+        <w:t>(</w:t>
       </w:r>
       <w:proofErr w:type="spellStart"/>
       <w:proofErr w:type="gramEnd"/>
@@ -782,11 +1374,17 @@
       </w:r>
     </w:p>
     <w:p>
+      <w:pPr>
+        <w:jc w:val="both"/>
+      </w:pPr>
       <w:r>
         <w:t xml:space="preserve">Se encarga de llamar a la función lanzadora </w:t>
       </w:r>
       <w:proofErr w:type="spellStart"/>
       <w:r>
+        <w:rPr>
+          <w:b/>
+        </w:rPr>
         <w:t>evaluaObjetivo</w:t>
       </w:r>
       <w:proofErr w:type="spellEnd"/>
@@ -809,7 +1407,25 @@
         <w:t>cuáles</w:t>
       </w:r>
       <w:r>
-        <w:t xml:space="preserve"> fueron los valores de resistencias R1 y R2 que los generaron. En este caso el que nos interesara será el </w:t>
+        <w:t xml:space="preserve"> fueron los valores de resistencias </w:t>
+      </w:r>
+      <w:r>
+        <w:rPr>
+          <w:b/>
+        </w:rPr>
+        <w:t>R1</w:t>
+      </w:r>
+      <w:r>
+        <w:t xml:space="preserve"> y </w:t>
+      </w:r>
+      <w:r>
+        <w:rPr>
+          <w:b/>
+        </w:rPr>
+        <w:t>R2</w:t>
+      </w:r>
+      <w:r>
+        <w:t xml:space="preserve"> que los generaron. En este caso el que nos interesara será el </w:t>
       </w:r>
       <w:r>
         <w:t>mínimo</w:t>
@@ -818,8 +1434,15 @@
         <w:t>.</w:t>
       </w:r>
     </w:p>
-    <w:p/>
-    <w:p>
+    <w:p>
+      <w:pPr>
+        <w:jc w:val="both"/>
+      </w:pPr>
+    </w:p>
+    <w:p>
+      <w:pPr>
+        <w:jc w:val="both"/>
+      </w:pPr>
       <w:r>
         <w:t>Nótese en este problema la reducción del espacio por el simple conocimiento de que la búsqueda se hará solo en valores comerciales de resistencias, lo cual ingeniosamente se modela en 3 bandas con posibles valores entre 0 y 9, esto quiere decir que por cada resistencia habrá 1000 posibles combinaciones de bandas, y en dos resistencias tendremos 1</w:t>
       </w:r>
@@ -829,11 +1452,7 @@
       </w:r>
       <w:proofErr w:type="gramEnd"/>
       <w:r>
-        <w:t xml:space="preserve"> de posibles combinaciones </w:t>
-      </w:r>
-      <w:r>
-        <w:lastRenderedPageBreak/>
-        <w:t xml:space="preserve">como espacio de búsqueda. Este espacio es tan pequeño que la persona que utiliza el buscador puede darse el lujo de recorrerlo todo, asegurando encontrar el </w:t>
+        <w:t xml:space="preserve"> de posibles combinaciones como espacio de búsqueda. Este espacio es tan pequeño que la persona que utiliza el buscador puede darse el lujo de recorrerlo todo, asegurando encontrar el </w:t>
       </w:r>
       <w:r>
         <w:t>óptimo</w:t>
@@ -844,6 +1463,11 @@
       <w:r>
         <w:t>calidad todo el espacio posible.</w:t>
       </w:r>
+    </w:p>
+    <w:p>
+      <w:pPr>
+        <w:jc w:val="both"/>
+      </w:pPr>
     </w:p>
     <w:p>
       <w:pPr>
@@ -862,8 +1486,11 @@
         <w:t>Conclusiones</w:t>
       </w:r>
     </w:p>
-    <w:p/>
-    <w:p>
+    <w:p>
+      <w:pPr>
+        <w:spacing w:before="120" w:after="240"/>
+        <w:jc w:val="both"/>
+      </w:pPr>
       <w:r>
         <w:t xml:space="preserve">Aun cuando la tecnología de multiprocesamiento se vuelve una herramienta poderosa para los buscadores, estos se vuelven inútiles si no se tiene </w:t>
       </w:r>
@@ -881,11 +1508,52 @@
       </w:r>
     </w:p>
     <w:p>
-      <w:r>
-        <w:t>Este problema es sencillo y el espacio de búsqueda es tan pequeño que le resulta muy fácil al buscador aun buscando por fuerza bruta secuencialmente, evaluando cada punto posible de todo el espacio. Sin embargo existen problemas de mayor cantidad de complejidad y tanto entradas como salidas a optimizar dentro de la función objetivo. La ventaja es que estos buscadores parecen no topar con limitaciones de concepto</w:t>
-      </w:r>
-      <w:r>
-        <w:t xml:space="preserve">, complejidades lógicas o matemáticas. Si no que simplemente al agregar estas cosas el espacio de búsqueda se vuelve </w:t>
+      <w:pPr>
+        <w:spacing w:before="120" w:after="240"/>
+        <w:jc w:val="both"/>
+      </w:pPr>
+      <w:r>
+        <w:t xml:space="preserve">Este problema es sencillo y el espacio de búsqueda es tan pequeño que le resulta muy fácil al buscador aun </w:t>
+      </w:r>
+      <w:r>
+        <w:t>iterando</w:t>
+      </w:r>
+      <w:r>
+        <w:t xml:space="preserve"> por fuerza bruta secuencialmente, evaluando </w:t>
+      </w:r>
+      <w:r>
+        <w:lastRenderedPageBreak/>
+        <w:t>cada punto posible de todo el espacio. Sin embargo existen problemas de mayor cantidad de complejidad y</w:t>
+      </w:r>
+      <w:r>
+        <w:t xml:space="preserve"> mayor </w:t>
+      </w:r>
+      <w:r>
+        <w:t>número</w:t>
+      </w:r>
+      <w:r>
+        <w:t xml:space="preserve"> </w:t>
+      </w:r>
+      <w:r>
+        <w:t>de</w:t>
+      </w:r>
+      <w:r>
+        <w:t xml:space="preserve"> entradas </w:t>
+      </w:r>
+      <w:r>
+        <w:t>y</w:t>
+      </w:r>
+      <w:r>
+        <w:t xml:space="preserve"> salidas a optimizar dentro de la función objetivo. La ventaja es que estos buscadores parecen no topar con limitaciones de concepto</w:t>
+      </w:r>
+      <w:r>
+        <w:t>, complejidades lógicas o matemáticas. S</w:t>
+      </w:r>
+      <w:r>
+        <w:t>i no que simplemente</w:t>
+      </w:r>
+      <w:r>
+        <w:t xml:space="preserve"> el espacio de búsqueda se vuelve </w:t>
       </w:r>
       <w:r>
         <w:t>más</w:t>
@@ -916,17 +1584,74 @@
       </w:r>
     </w:p>
     <w:p>
-      <w:r>
-        <w:t>Esto se traduce en que en un problema mayor el buscador secuencial empezara a presentar dificultades o le tomara tiempos demasiado grandes para esperarlo.</w:t>
-      </w:r>
-      <w:r>
-        <w:t xml:space="preserve"> Para esto se emplearan algoritmos de búsqueda ciegos como recocido simulado o algoritmos genéticos, de modo que podamos volver esta búsqueda </w:t>
+      <w:pPr>
+        <w:spacing w:before="120" w:after="240"/>
+        <w:jc w:val="both"/>
+      </w:pPr>
+      <w:r>
+        <w:t xml:space="preserve">Esto se traduce en que en un problema mayor el buscador secuencial empezara a presentar dificultades o le tomara tiempos demasiado </w:t>
+      </w:r>
+      <w:r>
+        <w:t>encontrar un óptimo decente</w:t>
+      </w:r>
+      <w:r>
+        <w:t>.</w:t>
+      </w:r>
+      <w:r>
+        <w:t xml:space="preserve"> Para </w:t>
+      </w:r>
+      <w:r>
+        <w:t xml:space="preserve">resolver </w:t>
+      </w:r>
+      <w:r>
+        <w:t>esto se emplearan algoritmos de búsqueda ciegos</w:t>
+      </w:r>
+      <w:r>
+        <w:t xml:space="preserve">, que nos dan una cierta idea o guía de hacia donde debemos buscar, los algoritmos intentaran predecir que evaluaciones serán optimas y las usaran para generar nuevas evaluaciones, ejemplos de estos algoritmos de optimización ciega son los </w:t>
+      </w:r>
+      <w:r>
+        <w:t>algoritmos genéticos</w:t>
+      </w:r>
+      <w:r>
+        <w:t xml:space="preserve"> o el recocido simulado</w:t>
+      </w:r>
+      <w:r>
+        <w:t>, de</w:t>
+      </w:r>
+      <w:r>
+        <w:t xml:space="preserve"> este</w:t>
+      </w:r>
+      <w:r>
+        <w:t xml:space="preserve"> modo </w:t>
+      </w:r>
+      <w:r>
+        <w:t>pode</w:t>
+      </w:r>
+      <w:r>
+        <w:t xml:space="preserve">mos volver esta búsqueda </w:t>
       </w:r>
       <w:r>
         <w:t>más</w:t>
       </w:r>
       <w:r>
         <w:t xml:space="preserve"> eficiente en espacios de mayor tamaño y dimensiones.</w:t>
+      </w:r>
+      <w:r>
+        <w:t xml:space="preserve"> La implementación de estos optimizadores podría beneficiarse de la rapidez que provee el </w:t>
+      </w:r>
+      <w:r>
+        <w:t>cómputo</w:t>
+      </w:r>
+      <w:r>
+        <w:t xml:space="preserve"> paralelo en arquitecturas de </w:t>
+      </w:r>
+      <w:proofErr w:type="spellStart"/>
+      <w:r>
+        <w:t>GPUs</w:t>
+      </w:r>
+      <w:proofErr w:type="spellEnd"/>
+      <w:r>
+        <w:t>.</w:t>
       </w:r>
     </w:p>
     <w:p/>
@@ -958,9 +1683,12 @@
       <w:r>
         <w:t xml:space="preserve"> Manuel Valenzuela para implementación de un recocido simulado, cuya descripción puede encontrarse en su sitio.</w:t>
       </w:r>
-    </w:p>
-    <w:p>
-      <w:hyperlink r:id="rId8" w:history="1">
+      <w:r>
+        <w:t xml:space="preserve"> Para la implementación de este proyecto se utiliza un formato de resistencias de tres bandas.</w:t>
+      </w:r>
+    </w:p>
+    <w:p>
+      <w:hyperlink r:id="rId9" w:history="1">
         <w:r>
           <w:rPr>
             <w:rStyle w:val="Hipervnculo"/>
